--- a/Grade6/SO/History/Slutetpåstormaktstiden.docx
+++ b/Grade6/SO/History/Slutetpåstormaktstiden.docx
@@ -293,50 +293,94 @@
     <w:p>
       <w:pPr>
         <w:pStyle w:val="a3"/>
-        <w:rPr>
-          <w:rFonts w:asciiTheme="majorHAnsi" w:hAnsiTheme="majorHAnsi" w:cstheme="majorHAnsi"/>
-          <w:i/>
-          <w:iCs/>
-          <w:color w:val="FF0000"/>
-          <w:sz w:val="24"/>
-          <w:szCs w:val="24"/>
-        </w:rPr>
-      </w:pPr>
+        <w:numPr>
+          <w:ilvl w:val="0"/>
+          <w:numId w:val="2"/>
+        </w:numPr>
+        <w:rPr>
+          <w:rFonts w:asciiTheme="majorHAnsi" w:hAnsiTheme="majorHAnsi" w:cstheme="majorHAnsi"/>
+          <w:sz w:val="28"/>
+          <w:szCs w:val="28"/>
+        </w:rPr>
+      </w:pPr>
+      <w:r>
+        <w:rPr>
+          <w:rFonts w:asciiTheme="majorHAnsi" w:hAnsiTheme="majorHAnsi" w:cstheme="majorBidi"/>
+          <w:sz w:val="28"/>
+          <w:szCs w:val="28"/>
+        </w:rPr>
+        <w:t>Vad händer 30/11 1718? Förklara så tydligt du kan!</w:t>
+      </w:r>
     </w:p>
     <w:p>
       <w:pPr>
         <w:pStyle w:val="a3"/>
         <w:rPr>
-          <w:rFonts w:asciiTheme="majorHAnsi" w:hAnsiTheme="majorHAnsi" w:cstheme="majorHAnsi"/>
-          <w:i/>
-          <w:iCs/>
-          <w:color w:val="FF0000"/>
-          <w:sz w:val="24"/>
-          <w:szCs w:val="24"/>
-        </w:rPr>
-      </w:pPr>
+          <w:rFonts w:asciiTheme="majorHAnsi" w:hAnsiTheme="majorHAnsi" w:cstheme="majorBidi"/>
+          <w:sz w:val="28"/>
+          <w:szCs w:val="28"/>
+        </w:rPr>
+      </w:pPr>
+      <w:r>
+        <w:rPr>
+          <w:rFonts w:asciiTheme="majorHAnsi" w:hAnsiTheme="majorHAnsi" w:cstheme="majorBidi"/>
+          <w:sz w:val="28"/>
+          <w:szCs w:val="28"/>
+        </w:rPr>
+        <w:t xml:space="preserve">Karl XII dog, han fick </w:t>
+      </w:r>
+      <w:r>
+        <w:rPr>
+          <w:rFonts w:asciiTheme="majorHAnsi" w:hAnsiTheme="majorHAnsi" w:cstheme="majorBidi"/>
+          <w:sz w:val="28"/>
+          <w:szCs w:val="28"/>
+        </w:rPr>
+        <w:t>en kulla</w:t>
+      </w:r>
+      <w:r>
+        <w:rPr>
+          <w:rFonts w:asciiTheme="majorHAnsi" w:hAnsiTheme="majorHAnsi" w:cstheme="majorBidi"/>
+          <w:sz w:val="28"/>
+          <w:szCs w:val="28"/>
+        </w:rPr>
+        <w:t xml:space="preserve"> genom sina huv</w:t>
+      </w:r>
+      <w:r>
+        <w:rPr>
+          <w:rFonts w:asciiTheme="majorHAnsi" w:hAnsiTheme="majorHAnsi" w:cstheme="majorBidi"/>
+          <w:sz w:val="28"/>
+          <w:szCs w:val="28"/>
+        </w:rPr>
+        <w:t>ud.</w:t>
+      </w:r>
     </w:p>
     <w:p>
       <w:pPr>
         <w:pStyle w:val="a3"/>
         <w:rPr>
-          <w:rFonts w:asciiTheme="majorHAnsi" w:hAnsiTheme="majorHAnsi" w:cstheme="majorHAnsi"/>
-          <w:i/>
-          <w:iCs/>
-          <w:color w:val="FF0000"/>
-          <w:sz w:val="20"/>
-          <w:szCs w:val="20"/>
-        </w:rPr>
-      </w:pPr>
-    </w:p>
-    <w:p>
-      <w:pPr>
-        <w:rPr>
-          <w:rFonts w:asciiTheme="majorHAnsi" w:hAnsiTheme="majorHAnsi" w:cstheme="majorHAnsi"/>
-          <w:i/>
-          <w:iCs/>
-          <w:sz w:val="20"/>
-          <w:szCs w:val="20"/>
+          <w:rFonts w:asciiTheme="majorHAnsi" w:hAnsiTheme="majorHAnsi" w:cstheme="majorBidi"/>
+          <w:sz w:val="28"/>
+          <w:szCs w:val="28"/>
+        </w:rPr>
+      </w:pPr>
+    </w:p>
+    <w:p>
+      <w:pPr>
+        <w:pStyle w:val="a3"/>
+        <w:rPr>
+          <w:rFonts w:asciiTheme="majorHAnsi" w:hAnsiTheme="majorHAnsi" w:cstheme="majorBidi"/>
+          <w:sz w:val="28"/>
+          <w:szCs w:val="28"/>
+        </w:rPr>
+      </w:pPr>
+    </w:p>
+    <w:p>
+      <w:pPr>
+        <w:pStyle w:val="a3"/>
+        <w:rPr>
+          <w:rFonts w:asciiTheme="majorHAnsi" w:hAnsiTheme="majorHAnsi" w:cstheme="majorBidi"/>
+          <w:sz w:val="28"/>
+          <w:szCs w:val="28"/>
         </w:rPr>
       </w:pPr>
     </w:p>
@@ -349,100 +393,6 @@
         </w:numPr>
         <w:rPr>
           <w:rFonts w:asciiTheme="majorHAnsi" w:hAnsiTheme="majorHAnsi" w:cstheme="majorHAnsi"/>
-          <w:sz w:val="28"/>
-          <w:szCs w:val="28"/>
-        </w:rPr>
-      </w:pPr>
-      <w:r>
-        <w:rPr>
-          <w:rFonts w:asciiTheme="majorHAnsi" w:hAnsiTheme="majorHAnsi" w:cstheme="majorBidi"/>
-          <w:sz w:val="28"/>
-          <w:szCs w:val="28"/>
-        </w:rPr>
-        <w:t>Vad händer 30/11 1718? Förklara så tydligt du kan!</w:t>
-      </w:r>
-    </w:p>
-    <w:p>
-      <w:pPr>
-        <w:pStyle w:val="a3"/>
-        <w:rPr>
-          <w:rFonts w:asciiTheme="majorHAnsi" w:hAnsiTheme="majorHAnsi" w:cstheme="majorBidi"/>
-          <w:sz w:val="28"/>
-          <w:szCs w:val="28"/>
-        </w:rPr>
-      </w:pPr>
-      <w:r>
-        <w:rPr>
-          <w:rFonts w:asciiTheme="majorHAnsi" w:hAnsiTheme="majorHAnsi" w:cstheme="majorBidi"/>
-          <w:sz w:val="28"/>
-          <w:szCs w:val="28"/>
-        </w:rPr>
-        <w:t xml:space="preserve">Karl XII dog, han fick </w:t>
-      </w:r>
-      <w:r>
-        <w:rPr>
-          <w:rFonts w:asciiTheme="majorHAnsi" w:hAnsiTheme="majorHAnsi" w:cstheme="majorBidi"/>
-          <w:sz w:val="28"/>
-          <w:szCs w:val="28"/>
-        </w:rPr>
-        <w:t>en kulla</w:t>
-      </w:r>
-      <w:r>
-        <w:rPr>
-          <w:rFonts w:asciiTheme="majorHAnsi" w:hAnsiTheme="majorHAnsi" w:cstheme="majorBidi"/>
-          <w:sz w:val="28"/>
-          <w:szCs w:val="28"/>
-        </w:rPr>
-        <w:t xml:space="preserve"> genom sina huv</w:t>
-      </w:r>
-      <w:r>
-        <w:rPr>
-          <w:rFonts w:asciiTheme="majorHAnsi" w:hAnsiTheme="majorHAnsi" w:cstheme="majorBidi"/>
-          <w:sz w:val="28"/>
-          <w:szCs w:val="28"/>
-        </w:rPr>
-        <w:t>ud.</w:t>
-      </w:r>
-    </w:p>
-    <w:p>
-      <w:pPr>
-        <w:pStyle w:val="a3"/>
-        <w:rPr>
-          <w:rFonts w:asciiTheme="majorHAnsi" w:hAnsiTheme="majorHAnsi" w:cstheme="majorBidi"/>
-          <w:sz w:val="28"/>
-          <w:szCs w:val="28"/>
-        </w:rPr>
-      </w:pPr>
-    </w:p>
-    <w:p>
-      <w:pPr>
-        <w:pStyle w:val="a3"/>
-        <w:rPr>
-          <w:rFonts w:asciiTheme="majorHAnsi" w:hAnsiTheme="majorHAnsi" w:cstheme="majorBidi"/>
-          <w:sz w:val="28"/>
-          <w:szCs w:val="28"/>
-        </w:rPr>
-      </w:pPr>
-    </w:p>
-    <w:p>
-      <w:pPr>
-        <w:pStyle w:val="a3"/>
-        <w:rPr>
-          <w:rFonts w:asciiTheme="majorHAnsi" w:hAnsiTheme="majorHAnsi" w:cstheme="majorBidi"/>
-          <w:sz w:val="28"/>
-          <w:szCs w:val="28"/>
-        </w:rPr>
-      </w:pPr>
-    </w:p>
-    <w:p>
-      <w:pPr>
-        <w:pStyle w:val="a3"/>
-        <w:numPr>
-          <w:ilvl w:val="0"/>
-          <w:numId w:val="2"/>
-        </w:numPr>
-        <w:rPr>
-          <w:rFonts w:asciiTheme="majorHAnsi" w:hAnsiTheme="majorHAnsi" w:cstheme="majorHAnsi"/>
           <w:color w:val="FF0000"/>
           <w:sz w:val="28"/>
           <w:szCs w:val="28"/>
@@ -599,46 +549,6 @@
     <w:p>
       <w:pPr>
         <w:pStyle w:val="a3"/>
-        <w:rPr>
-          <w:rFonts w:asciiTheme="majorHAnsi" w:hAnsiTheme="majorHAnsi" w:cstheme="majorHAnsi"/>
-          <w:color w:val="FF0000"/>
-          <w:sz w:val="28"/>
-          <w:szCs w:val="28"/>
-        </w:rPr>
-      </w:pPr>
-    </w:p>
-    <w:p>
-      <w:pPr>
-        <w:rPr>
-          <w:rFonts w:asciiTheme="majorHAnsi" w:hAnsiTheme="majorHAnsi" w:cstheme="majorHAnsi"/>
-          <w:color w:val="FF0000"/>
-          <w:sz w:val="28"/>
-          <w:szCs w:val="28"/>
-        </w:rPr>
-      </w:pPr>
-    </w:p>
-    <w:p>
-      <w:pPr>
-        <w:rPr>
-          <w:rFonts w:asciiTheme="majorHAnsi" w:hAnsiTheme="majorHAnsi" w:cstheme="majorHAnsi"/>
-          <w:color w:val="FF0000"/>
-          <w:sz w:val="28"/>
-          <w:szCs w:val="28"/>
-        </w:rPr>
-      </w:pPr>
-    </w:p>
-    <w:p>
-      <w:pPr>
-        <w:rPr>
-          <w:rFonts w:asciiTheme="majorHAnsi" w:hAnsiTheme="majorHAnsi" w:cstheme="majorHAnsi"/>
-          <w:color w:val="FF0000"/>
-          <w:sz w:val="28"/>
-          <w:szCs w:val="28"/>
-        </w:rPr>
-      </w:pPr>
-    </w:p>
-    <w:p>
-      <w:pPr>
         <w:rPr>
           <w:rFonts w:asciiTheme="majorHAnsi" w:hAnsiTheme="majorHAnsi" w:cstheme="majorHAnsi"/>
           <w:color w:val="FF0000"/>
